--- a/resource/file/载货汽车表.docx
+++ b/resource/file/载货汽车表.docx
@@ -8,7 +8,7 @@
           <w:noProof/>
         </w:rPr>
         <w:drawing>
-          <wp:anchor distT="0" distB="0" distL="114300" distR="114300" simplePos="0" relativeHeight="251658240" behindDoc="1" locked="0" layoutInCell="1" allowOverlap="1" wp14:anchorId="54D68064" wp14:editId="3C0BDA07">
+          <wp:anchor distT="0" distB="0" distL="114300" distR="114300" simplePos="0" relativeHeight="251658240" behindDoc="1" locked="0" layoutInCell="1" allowOverlap="1" wp14:anchorId="54D68064" wp14:editId="65926148">
             <wp:simplePos x="0" y="0"/>
             <wp:positionH relativeFrom="column">
               <wp:posOffset>-440690</wp:posOffset>
@@ -74,7 +74,7 @@
     <w:tbl>
       <w:tblPr>
         <w:tblStyle w:val="af3"/>
-        <w:tblpPr w:leftFromText="180" w:rightFromText="180" w:vertAnchor="page" w:horzAnchor="margin" w:tblpY="1837"/>
+        <w:tblpPr w:leftFromText="180" w:rightFromText="180" w:vertAnchor="page" w:horzAnchor="margin" w:tblpY="1746"/>
         <w:tblW w:w="11268" w:type="dxa"/>
         <w:tblBorders>
           <w:top w:val="none" w:sz="0" w:space="0" w:color="auto"/>
@@ -87,16 +87,16 @@
         <w:tblLook w:val="04A0" w:firstRow="1" w:lastRow="0" w:firstColumn="1" w:lastColumn="0" w:noHBand="0" w:noVBand="1"/>
       </w:tblPr>
       <w:tblGrid>
-        <w:gridCol w:w="1368"/>
-        <w:gridCol w:w="1800"/>
-        <w:gridCol w:w="450"/>
-        <w:gridCol w:w="654"/>
-        <w:gridCol w:w="606"/>
-        <w:gridCol w:w="1332"/>
-        <w:gridCol w:w="1266"/>
-        <w:gridCol w:w="1272"/>
-        <w:gridCol w:w="2070"/>
-        <w:gridCol w:w="450"/>
+        <w:gridCol w:w="1149"/>
+        <w:gridCol w:w="1914"/>
+        <w:gridCol w:w="639"/>
+        <w:gridCol w:w="645"/>
+        <w:gridCol w:w="598"/>
+        <w:gridCol w:w="1331"/>
+        <w:gridCol w:w="1243"/>
+        <w:gridCol w:w="1249"/>
+        <w:gridCol w:w="2055"/>
+        <w:gridCol w:w="445"/>
       </w:tblGrid>
       <w:tr>
         <w:trPr>
@@ -104,7 +104,7 @@
         </w:trPr>
         <w:tc>
           <w:tcPr>
-            <w:tcW w:w="1368" w:type="dxa"/>
+            <w:tcW w:w="1149" w:type="dxa"/>
           </w:tcPr>
           <w:p>
             <w:pPr>
@@ -117,7 +117,7 @@
         </w:tc>
         <w:tc>
           <w:tcPr>
-            <w:tcW w:w="1800" w:type="dxa"/>
+            <w:tcW w:w="1914" w:type="dxa"/>
           </w:tcPr>
           <w:p>
             <w:pPr>
@@ -130,7 +130,7 @@
         </w:tc>
         <w:tc>
           <w:tcPr>
-            <w:tcW w:w="450" w:type="dxa"/>
+            <w:tcW w:w="639" w:type="dxa"/>
           </w:tcPr>
           <w:p>
             <w:pPr>
@@ -143,7 +143,7 @@
         </w:tc>
         <w:tc>
           <w:tcPr>
-            <w:tcW w:w="654" w:type="dxa"/>
+            <w:tcW w:w="645" w:type="dxa"/>
           </w:tcPr>
           <w:p>
             <w:pPr>
@@ -156,7 +156,7 @@
         </w:tc>
         <w:tc>
           <w:tcPr>
-            <w:tcW w:w="606" w:type="dxa"/>
+            <w:tcW w:w="598" w:type="dxa"/>
           </w:tcPr>
           <w:p>
             <w:pPr>
@@ -169,7 +169,7 @@
         </w:tc>
         <w:tc>
           <w:tcPr>
-            <w:tcW w:w="1332" w:type="dxa"/>
+            <w:tcW w:w="1331" w:type="dxa"/>
           </w:tcPr>
           <w:p>
             <w:pPr>
@@ -182,7 +182,7 @@
         </w:tc>
         <w:tc>
           <w:tcPr>
-            <w:tcW w:w="1266" w:type="dxa"/>
+            <w:tcW w:w="1243" w:type="dxa"/>
           </w:tcPr>
           <w:p>
             <w:pPr>
@@ -195,7 +195,7 @@
         </w:tc>
         <w:tc>
           <w:tcPr>
-            <w:tcW w:w="1272" w:type="dxa"/>
+            <w:tcW w:w="1249" w:type="dxa"/>
           </w:tcPr>
           <w:p>
             <w:pPr>
@@ -208,7 +208,7 @@
         </w:tc>
         <w:tc>
           <w:tcPr>
-            <w:tcW w:w="2070" w:type="dxa"/>
+            <w:tcW w:w="2055" w:type="dxa"/>
           </w:tcPr>
           <w:p>
             <w:pPr>
@@ -221,7 +221,7 @@
         </w:tc>
         <w:tc>
           <w:tcPr>
-            <w:tcW w:w="450" w:type="dxa"/>
+            <w:tcW w:w="445" w:type="dxa"/>
           </w:tcPr>
           <w:p>
             <w:pPr>
@@ -236,19 +236,19 @@
       <w:tr>
         <w:tc>
           <w:tcPr>
-            <w:tcW w:w="1368" w:type="dxa"/>
-          </w:tcPr>
-          <w:p>
-            <w:pPr>
-              <w:tabs>
-                <w:tab w:val="left" w:pos="975"/>
-              </w:tabs>
-            </w:pPr>
-          </w:p>
-        </w:tc>
-        <w:tc>
-          <w:tcPr>
-            <w:tcW w:w="1800" w:type="dxa"/>
+            <w:tcW w:w="1149" w:type="dxa"/>
+          </w:tcPr>
+          <w:p>
+            <w:pPr>
+              <w:tabs>
+                <w:tab w:val="left" w:pos="975"/>
+              </w:tabs>
+            </w:pPr>
+          </w:p>
+        </w:tc>
+        <w:tc>
+          <w:tcPr>
+            <w:tcW w:w="1914" w:type="dxa"/>
           </w:tcPr>
           <w:p>
             <w:pPr>
@@ -256,107 +256,128 @@
                 <w:tab w:val="left" w:pos="975"/>
               </w:tabs>
               <w:rPr>
-                <w:rFonts w:hint="eastAsia"/>
+                <w:sz w:val="12"/>
+                <w:szCs w:val="12"/>
               </w:rPr>
             </w:pPr>
             <w:r>
+              <w:rPr>
+                <w:sz w:val="12"/>
+                <w:szCs w:val="12"/>
+              </w:rPr>
               <w:t>${owner}</w:t>
             </w:r>
           </w:p>
         </w:tc>
         <w:tc>
           <w:tcPr>
-            <w:tcW w:w="450" w:type="dxa"/>
-          </w:tcPr>
-          <w:p>
-            <w:pPr>
-              <w:tabs>
-                <w:tab w:val="left" w:pos="975"/>
-              </w:tabs>
-            </w:pPr>
-          </w:p>
-        </w:tc>
-        <w:tc>
-          <w:tcPr>
-            <w:tcW w:w="654" w:type="dxa"/>
-          </w:tcPr>
-          <w:p>
-            <w:pPr>
-              <w:tabs>
-                <w:tab w:val="left" w:pos="975"/>
-              </w:tabs>
-            </w:pPr>
-          </w:p>
-        </w:tc>
-        <w:tc>
-          <w:tcPr>
-            <w:tcW w:w="606" w:type="dxa"/>
-          </w:tcPr>
-          <w:p>
-            <w:pPr>
-              <w:tabs>
-                <w:tab w:val="left" w:pos="975"/>
-              </w:tabs>
-            </w:pPr>
-          </w:p>
-        </w:tc>
-        <w:tc>
-          <w:tcPr>
-            <w:tcW w:w="1332" w:type="dxa"/>
-          </w:tcPr>
-          <w:p>
-            <w:pPr>
-              <w:tabs>
-                <w:tab w:val="left" w:pos="975"/>
-              </w:tabs>
+            <w:tcW w:w="639" w:type="dxa"/>
+          </w:tcPr>
+          <w:p>
+            <w:pPr>
+              <w:tabs>
+                <w:tab w:val="left" w:pos="975"/>
+              </w:tabs>
+            </w:pPr>
+          </w:p>
+        </w:tc>
+        <w:tc>
+          <w:tcPr>
+            <w:tcW w:w="645" w:type="dxa"/>
+          </w:tcPr>
+          <w:p>
+            <w:pPr>
+              <w:tabs>
+                <w:tab w:val="left" w:pos="975"/>
+              </w:tabs>
+            </w:pPr>
+          </w:p>
+        </w:tc>
+        <w:tc>
+          <w:tcPr>
+            <w:tcW w:w="598" w:type="dxa"/>
+          </w:tcPr>
+          <w:p>
+            <w:pPr>
+              <w:tabs>
+                <w:tab w:val="left" w:pos="975"/>
+              </w:tabs>
+            </w:pPr>
+          </w:p>
+        </w:tc>
+        <w:tc>
+          <w:tcPr>
+            <w:tcW w:w="1331" w:type="dxa"/>
+          </w:tcPr>
+          <w:p>
+            <w:pPr>
+              <w:tabs>
+                <w:tab w:val="left" w:pos="975"/>
+              </w:tabs>
+              <w:rPr>
+                <w:sz w:val="18"/>
+                <w:szCs w:val="18"/>
+              </w:rPr>
             </w:pPr>
             <w:r>
+              <w:rPr>
+                <w:sz w:val="18"/>
+                <w:szCs w:val="18"/>
+              </w:rPr>
               <w:t>${platnum}</w:t>
             </w:r>
           </w:p>
         </w:tc>
         <w:tc>
           <w:tcPr>
-            <w:tcW w:w="1266" w:type="dxa"/>
-          </w:tcPr>
-          <w:p>
-            <w:pPr>
-              <w:tabs>
-                <w:tab w:val="left" w:pos="975"/>
-              </w:tabs>
-            </w:pPr>
-          </w:p>
-        </w:tc>
-        <w:tc>
-          <w:tcPr>
-            <w:tcW w:w="1272" w:type="dxa"/>
-          </w:tcPr>
-          <w:p>
-            <w:pPr>
-              <w:tabs>
-                <w:tab w:val="left" w:pos="975"/>
-              </w:tabs>
-            </w:pPr>
-          </w:p>
-        </w:tc>
-        <w:tc>
-          <w:tcPr>
-            <w:tcW w:w="2070" w:type="dxa"/>
-          </w:tcPr>
-          <w:p>
-            <w:pPr>
-              <w:tabs>
-                <w:tab w:val="left" w:pos="975"/>
-              </w:tabs>
+            <w:tcW w:w="1243" w:type="dxa"/>
+          </w:tcPr>
+          <w:p>
+            <w:pPr>
+              <w:tabs>
+                <w:tab w:val="left" w:pos="975"/>
+              </w:tabs>
+            </w:pPr>
+          </w:p>
+        </w:tc>
+        <w:tc>
+          <w:tcPr>
+            <w:tcW w:w="1249" w:type="dxa"/>
+          </w:tcPr>
+          <w:p>
+            <w:pPr>
+              <w:tabs>
+                <w:tab w:val="left" w:pos="975"/>
+              </w:tabs>
+            </w:pPr>
+          </w:p>
+        </w:tc>
+        <w:tc>
+          <w:tcPr>
+            <w:tcW w:w="2055" w:type="dxa"/>
+          </w:tcPr>
+          <w:p>
+            <w:pPr>
+              <w:tabs>
+                <w:tab w:val="left" w:pos="975"/>
+              </w:tabs>
+              <w:rPr>
+                <w:sz w:val="16"/>
+                <w:szCs w:val="16"/>
+              </w:rPr>
             </w:pPr>
             <w:r>
+              <w:rPr>
+                <w:sz w:val="16"/>
+                <w:szCs w:val="16"/>
+              </w:rPr>
               <w:t>${vin}</w:t>
             </w:r>
           </w:p>
         </w:tc>
         <w:tc>
           <w:tcPr>
-            <w:tcW w:w="450" w:type="dxa"/>
+            <w:tcW w:w="445" w:type="dxa"/>
           </w:tcPr>
           <w:p>
             <w:pPr>
@@ -373,115 +394,115 @@
         </w:trPr>
         <w:tc>
           <w:tcPr>
-            <w:tcW w:w="1368" w:type="dxa"/>
-          </w:tcPr>
-          <w:p>
-            <w:pPr>
-              <w:tabs>
-                <w:tab w:val="left" w:pos="975"/>
-              </w:tabs>
-            </w:pPr>
-          </w:p>
-        </w:tc>
-        <w:tc>
-          <w:tcPr>
-            <w:tcW w:w="1800" w:type="dxa"/>
-          </w:tcPr>
-          <w:p>
-            <w:pPr>
-              <w:tabs>
-                <w:tab w:val="left" w:pos="975"/>
-              </w:tabs>
-            </w:pPr>
-          </w:p>
-        </w:tc>
-        <w:tc>
-          <w:tcPr>
-            <w:tcW w:w="450" w:type="dxa"/>
-          </w:tcPr>
-          <w:p>
-            <w:pPr>
-              <w:tabs>
-                <w:tab w:val="left" w:pos="975"/>
-              </w:tabs>
-            </w:pPr>
-          </w:p>
-        </w:tc>
-        <w:tc>
-          <w:tcPr>
-            <w:tcW w:w="654" w:type="dxa"/>
-          </w:tcPr>
-          <w:p>
-            <w:pPr>
-              <w:tabs>
-                <w:tab w:val="left" w:pos="975"/>
-              </w:tabs>
-            </w:pPr>
-          </w:p>
-        </w:tc>
-        <w:tc>
-          <w:tcPr>
-            <w:tcW w:w="606" w:type="dxa"/>
-          </w:tcPr>
-          <w:p>
-            <w:pPr>
-              <w:tabs>
-                <w:tab w:val="left" w:pos="975"/>
-              </w:tabs>
-            </w:pPr>
-          </w:p>
-        </w:tc>
-        <w:tc>
-          <w:tcPr>
-            <w:tcW w:w="1332" w:type="dxa"/>
-          </w:tcPr>
-          <w:p>
-            <w:pPr>
-              <w:tabs>
-                <w:tab w:val="left" w:pos="975"/>
-              </w:tabs>
-            </w:pPr>
-          </w:p>
-        </w:tc>
-        <w:tc>
-          <w:tcPr>
-            <w:tcW w:w="1266" w:type="dxa"/>
-          </w:tcPr>
-          <w:p>
-            <w:pPr>
-              <w:tabs>
-                <w:tab w:val="left" w:pos="975"/>
-              </w:tabs>
-            </w:pPr>
-          </w:p>
-        </w:tc>
-        <w:tc>
-          <w:tcPr>
-            <w:tcW w:w="1272" w:type="dxa"/>
-          </w:tcPr>
-          <w:p>
-            <w:pPr>
-              <w:tabs>
-                <w:tab w:val="left" w:pos="975"/>
-              </w:tabs>
-            </w:pPr>
-          </w:p>
-        </w:tc>
-        <w:tc>
-          <w:tcPr>
-            <w:tcW w:w="2070" w:type="dxa"/>
-          </w:tcPr>
-          <w:p>
-            <w:pPr>
-              <w:tabs>
-                <w:tab w:val="left" w:pos="975"/>
-              </w:tabs>
-            </w:pPr>
-          </w:p>
-        </w:tc>
-        <w:tc>
-          <w:tcPr>
-            <w:tcW w:w="450" w:type="dxa"/>
+            <w:tcW w:w="1149" w:type="dxa"/>
+          </w:tcPr>
+          <w:p>
+            <w:pPr>
+              <w:tabs>
+                <w:tab w:val="left" w:pos="975"/>
+              </w:tabs>
+            </w:pPr>
+          </w:p>
+        </w:tc>
+        <w:tc>
+          <w:tcPr>
+            <w:tcW w:w="1914" w:type="dxa"/>
+          </w:tcPr>
+          <w:p>
+            <w:pPr>
+              <w:tabs>
+                <w:tab w:val="left" w:pos="975"/>
+              </w:tabs>
+            </w:pPr>
+          </w:p>
+        </w:tc>
+        <w:tc>
+          <w:tcPr>
+            <w:tcW w:w="639" w:type="dxa"/>
+          </w:tcPr>
+          <w:p>
+            <w:pPr>
+              <w:tabs>
+                <w:tab w:val="left" w:pos="975"/>
+              </w:tabs>
+            </w:pPr>
+          </w:p>
+        </w:tc>
+        <w:tc>
+          <w:tcPr>
+            <w:tcW w:w="645" w:type="dxa"/>
+          </w:tcPr>
+          <w:p>
+            <w:pPr>
+              <w:tabs>
+                <w:tab w:val="left" w:pos="975"/>
+              </w:tabs>
+            </w:pPr>
+          </w:p>
+        </w:tc>
+        <w:tc>
+          <w:tcPr>
+            <w:tcW w:w="598" w:type="dxa"/>
+          </w:tcPr>
+          <w:p>
+            <w:pPr>
+              <w:tabs>
+                <w:tab w:val="left" w:pos="975"/>
+              </w:tabs>
+            </w:pPr>
+          </w:p>
+        </w:tc>
+        <w:tc>
+          <w:tcPr>
+            <w:tcW w:w="1331" w:type="dxa"/>
+          </w:tcPr>
+          <w:p>
+            <w:pPr>
+              <w:tabs>
+                <w:tab w:val="left" w:pos="975"/>
+              </w:tabs>
+            </w:pPr>
+          </w:p>
+        </w:tc>
+        <w:tc>
+          <w:tcPr>
+            <w:tcW w:w="1243" w:type="dxa"/>
+          </w:tcPr>
+          <w:p>
+            <w:pPr>
+              <w:tabs>
+                <w:tab w:val="left" w:pos="975"/>
+              </w:tabs>
+            </w:pPr>
+          </w:p>
+        </w:tc>
+        <w:tc>
+          <w:tcPr>
+            <w:tcW w:w="1249" w:type="dxa"/>
+          </w:tcPr>
+          <w:p>
+            <w:pPr>
+              <w:tabs>
+                <w:tab w:val="left" w:pos="975"/>
+              </w:tabs>
+            </w:pPr>
+          </w:p>
+        </w:tc>
+        <w:tc>
+          <w:tcPr>
+            <w:tcW w:w="2055" w:type="dxa"/>
+          </w:tcPr>
+          <w:p>
+            <w:pPr>
+              <w:tabs>
+                <w:tab w:val="left" w:pos="975"/>
+              </w:tabs>
+            </w:pPr>
+          </w:p>
+        </w:tc>
+        <w:tc>
+          <w:tcPr>
+            <w:tcW w:w="445" w:type="dxa"/>
           </w:tcPr>
           <w:p>
             <w:pPr>
@@ -498,19 +519,19 @@
         </w:trPr>
         <w:tc>
           <w:tcPr>
-            <w:tcW w:w="1368" w:type="dxa"/>
-          </w:tcPr>
-          <w:p>
-            <w:pPr>
-              <w:tabs>
-                <w:tab w:val="left" w:pos="975"/>
-              </w:tabs>
-            </w:pPr>
-          </w:p>
-        </w:tc>
-        <w:tc>
-          <w:tcPr>
-            <w:tcW w:w="1800" w:type="dxa"/>
+            <w:tcW w:w="1149" w:type="dxa"/>
+          </w:tcPr>
+          <w:p>
+            <w:pPr>
+              <w:tabs>
+                <w:tab w:val="left" w:pos="975"/>
+              </w:tabs>
+            </w:pPr>
+          </w:p>
+        </w:tc>
+        <w:tc>
+          <w:tcPr>
+            <w:tcW w:w="1914" w:type="dxa"/>
             <w:vAlign w:val="center"/>
           </w:tcPr>
           <w:p>
@@ -518,51 +539,59 @@
               <w:tabs>
                 <w:tab w:val="left" w:pos="975"/>
               </w:tabs>
+              <w:rPr>
+                <w:sz w:val="12"/>
+                <w:szCs w:val="12"/>
+              </w:rPr>
             </w:pPr>
             <w:r>
+              <w:rPr>
+                <w:sz w:val="12"/>
+                <w:szCs w:val="12"/>
+              </w:rPr>
               <w:t>${factoryName}</w:t>
             </w:r>
           </w:p>
         </w:tc>
         <w:tc>
           <w:tcPr>
-            <w:tcW w:w="450" w:type="dxa"/>
-          </w:tcPr>
-          <w:p>
-            <w:pPr>
-              <w:tabs>
-                <w:tab w:val="left" w:pos="975"/>
-              </w:tabs>
-            </w:pPr>
-          </w:p>
-        </w:tc>
-        <w:tc>
-          <w:tcPr>
-            <w:tcW w:w="654" w:type="dxa"/>
-          </w:tcPr>
-          <w:p>
-            <w:pPr>
-              <w:tabs>
-                <w:tab w:val="left" w:pos="975"/>
-              </w:tabs>
-            </w:pPr>
-          </w:p>
-        </w:tc>
-        <w:tc>
-          <w:tcPr>
-            <w:tcW w:w="606" w:type="dxa"/>
-          </w:tcPr>
-          <w:p>
-            <w:pPr>
-              <w:tabs>
-                <w:tab w:val="left" w:pos="975"/>
-              </w:tabs>
-            </w:pPr>
-          </w:p>
-        </w:tc>
-        <w:tc>
-          <w:tcPr>
-            <w:tcW w:w="1332" w:type="dxa"/>
+            <w:tcW w:w="639" w:type="dxa"/>
+          </w:tcPr>
+          <w:p>
+            <w:pPr>
+              <w:tabs>
+                <w:tab w:val="left" w:pos="975"/>
+              </w:tabs>
+            </w:pPr>
+          </w:p>
+        </w:tc>
+        <w:tc>
+          <w:tcPr>
+            <w:tcW w:w="645" w:type="dxa"/>
+          </w:tcPr>
+          <w:p>
+            <w:pPr>
+              <w:tabs>
+                <w:tab w:val="left" w:pos="975"/>
+              </w:tabs>
+            </w:pPr>
+          </w:p>
+        </w:tc>
+        <w:tc>
+          <w:tcPr>
+            <w:tcW w:w="598" w:type="dxa"/>
+          </w:tcPr>
+          <w:p>
+            <w:pPr>
+              <w:tabs>
+                <w:tab w:val="left" w:pos="975"/>
+              </w:tabs>
+            </w:pPr>
+          </w:p>
+        </w:tc>
+        <w:tc>
+          <w:tcPr>
+            <w:tcW w:w="1331" w:type="dxa"/>
           </w:tcPr>
           <w:p>
             <w:pPr>
@@ -570,56 +599,69 @@
                 <w:tab w:val="left" w:pos="975"/>
               </w:tabs>
               <w:rPr>
-                <w:rFonts w:hint="eastAsia"/>
+                <w:sz w:val="14"/>
+                <w:szCs w:val="18"/>
               </w:rPr>
             </w:pPr>
             <w:r>
-              <w:t>${CPXH}</w:t>
+              <w:rPr>
+                <w:sz w:val="14"/>
+                <w:szCs w:val="18"/>
+              </w:rPr>
+              <w:t>${XH}</w:t>
             </w:r>
           </w:p>
         </w:tc>
         <w:tc>
           <w:tcPr>
-            <w:tcW w:w="1266" w:type="dxa"/>
-          </w:tcPr>
-          <w:p>
-            <w:pPr>
-              <w:tabs>
-                <w:tab w:val="left" w:pos="975"/>
-              </w:tabs>
-            </w:pPr>
-          </w:p>
-        </w:tc>
-        <w:tc>
-          <w:tcPr>
-            <w:tcW w:w="1272" w:type="dxa"/>
-          </w:tcPr>
-          <w:p>
-            <w:pPr>
-              <w:tabs>
-                <w:tab w:val="left" w:pos="975"/>
-              </w:tabs>
-            </w:pPr>
-          </w:p>
-        </w:tc>
-        <w:tc>
-          <w:tcPr>
-            <w:tcW w:w="2070" w:type="dxa"/>
-          </w:tcPr>
-          <w:p>
-            <w:pPr>
-              <w:tabs>
-                <w:tab w:val="left" w:pos="975"/>
-              </w:tabs>
+            <w:tcW w:w="1243" w:type="dxa"/>
+          </w:tcPr>
+          <w:p>
+            <w:pPr>
+              <w:tabs>
+                <w:tab w:val="left" w:pos="975"/>
+              </w:tabs>
+            </w:pPr>
+          </w:p>
+        </w:tc>
+        <w:tc>
+          <w:tcPr>
+            <w:tcW w:w="1249" w:type="dxa"/>
+          </w:tcPr>
+          <w:p>
+            <w:pPr>
+              <w:tabs>
+                <w:tab w:val="left" w:pos="975"/>
+              </w:tabs>
+            </w:pPr>
+          </w:p>
+        </w:tc>
+        <w:tc>
+          <w:tcPr>
+            <w:tcW w:w="2055" w:type="dxa"/>
+          </w:tcPr>
+          <w:p>
+            <w:pPr>
+              <w:tabs>
+                <w:tab w:val="left" w:pos="975"/>
+              </w:tabs>
+              <w:rPr>
+                <w:sz w:val="18"/>
+                <w:szCs w:val="21"/>
+              </w:rPr>
             </w:pPr>
             <w:r>
+              <w:rPr>
+                <w:sz w:val="18"/>
+                <w:szCs w:val="21"/>
+              </w:rPr>
               <w:t>${vehicleType}</w:t>
             </w:r>
           </w:p>
         </w:tc>
         <w:tc>
           <w:tcPr>
-            <w:tcW w:w="450" w:type="dxa"/>
+            <w:tcW w:w="445" w:type="dxa"/>
           </w:tcPr>
           <w:p>
             <w:pPr>
@@ -632,11 +674,11 @@
       </w:tr>
       <w:tr>
         <w:trPr>
-          <w:trHeight w:val="119"/>
+          <w:trHeight w:val="208"/>
         </w:trPr>
         <w:tc>
           <w:tcPr>
-            <w:tcW w:w="1368" w:type="dxa"/>
+            <w:tcW w:w="1149" w:type="dxa"/>
           </w:tcPr>
           <w:p>
             <w:pPr>
@@ -649,7 +691,7 @@
         </w:tc>
         <w:tc>
           <w:tcPr>
-            <w:tcW w:w="1800" w:type="dxa"/>
+            <w:tcW w:w="1914" w:type="dxa"/>
           </w:tcPr>
           <w:p>
             <w:pPr>
@@ -662,7 +704,7 @@
         </w:tc>
         <w:tc>
           <w:tcPr>
-            <w:tcW w:w="450" w:type="dxa"/>
+            <w:tcW w:w="639" w:type="dxa"/>
           </w:tcPr>
           <w:p>
             <w:pPr>
@@ -675,7 +717,7 @@
         </w:tc>
         <w:tc>
           <w:tcPr>
-            <w:tcW w:w="654" w:type="dxa"/>
+            <w:tcW w:w="645" w:type="dxa"/>
           </w:tcPr>
           <w:p>
             <w:pPr>
@@ -688,7 +730,7 @@
         </w:tc>
         <w:tc>
           <w:tcPr>
-            <w:tcW w:w="606" w:type="dxa"/>
+            <w:tcW w:w="598" w:type="dxa"/>
           </w:tcPr>
           <w:p>
             <w:pPr>
@@ -701,7 +743,7 @@
         </w:tc>
         <w:tc>
           <w:tcPr>
-            <w:tcW w:w="1332" w:type="dxa"/>
+            <w:tcW w:w="1331" w:type="dxa"/>
           </w:tcPr>
           <w:p>
             <w:pPr>
@@ -714,7 +756,7 @@
         </w:tc>
         <w:tc>
           <w:tcPr>
-            <w:tcW w:w="1266" w:type="dxa"/>
+            <w:tcW w:w="1243" w:type="dxa"/>
           </w:tcPr>
           <w:p>
             <w:pPr>
@@ -727,7 +769,7 @@
         </w:tc>
         <w:tc>
           <w:tcPr>
-            <w:tcW w:w="1272" w:type="dxa"/>
+            <w:tcW w:w="1249" w:type="dxa"/>
           </w:tcPr>
           <w:p>
             <w:pPr>
@@ -740,7 +782,7 @@
         </w:tc>
         <w:tc>
           <w:tcPr>
-            <w:tcW w:w="2070" w:type="dxa"/>
+            <w:tcW w:w="2055" w:type="dxa"/>
           </w:tcPr>
           <w:p>
             <w:pPr>
@@ -753,7 +795,7 @@
         </w:tc>
         <w:tc>
           <w:tcPr>
-            <w:tcW w:w="450" w:type="dxa"/>
+            <w:tcW w:w="445" w:type="dxa"/>
           </w:tcPr>
           <w:p>
             <w:pPr>
@@ -767,113 +809,118 @@
       </w:tr>
       <w:tr>
         <w:trPr>
-          <w:trHeight w:val="353"/>
+          <w:trHeight w:val="271"/>
         </w:trPr>
         <w:tc>
           <w:tcPr>
-            <w:tcW w:w="1368" w:type="dxa"/>
-          </w:tcPr>
-          <w:p>
-            <w:pPr>
-              <w:tabs>
-                <w:tab w:val="left" w:pos="975"/>
-              </w:tabs>
-            </w:pPr>
-          </w:p>
-        </w:tc>
-        <w:tc>
-          <w:tcPr>
-            <w:tcW w:w="1800" w:type="dxa"/>
-          </w:tcPr>
-          <w:p>
-            <w:pPr>
-              <w:tabs>
-                <w:tab w:val="left" w:pos="975"/>
-              </w:tabs>
+            <w:tcW w:w="1149" w:type="dxa"/>
+          </w:tcPr>
+          <w:p>
+            <w:pPr>
+              <w:tabs>
+                <w:tab w:val="left" w:pos="975"/>
+              </w:tabs>
+            </w:pPr>
+          </w:p>
+        </w:tc>
+        <w:tc>
+          <w:tcPr>
+            <w:tcW w:w="1914" w:type="dxa"/>
+          </w:tcPr>
+          <w:p>
+            <w:pPr>
+              <w:tabs>
+                <w:tab w:val="left" w:pos="975"/>
+              </w:tabs>
+              <w:rPr>
+                <w:sz w:val="18"/>
+                <w:szCs w:val="21"/>
+              </w:rPr>
             </w:pPr>
             <w:r>
-              <w:t>${QDXS}</w:t>
+              <w:rPr>
+                <w:sz w:val="18"/>
+                <w:szCs w:val="21"/>
+              </w:rPr>
+              <w:t>${posite}</w:t>
             </w:r>
           </w:p>
         </w:tc>
         <w:tc>
           <w:tcPr>
-            <w:tcW w:w="450" w:type="dxa"/>
-          </w:tcPr>
-          <w:p>
-            <w:pPr>
-              <w:tabs>
-                <w:tab w:val="left" w:pos="975"/>
-              </w:tabs>
-            </w:pPr>
-          </w:p>
-        </w:tc>
-        <w:tc>
-          <w:tcPr>
-            <w:tcW w:w="654" w:type="dxa"/>
-          </w:tcPr>
-          <w:p>
-            <w:pPr>
-              <w:tabs>
-                <w:tab w:val="left" w:pos="975"/>
-              </w:tabs>
-            </w:pPr>
-          </w:p>
-        </w:tc>
-        <w:tc>
-          <w:tcPr>
-            <w:tcW w:w="606" w:type="dxa"/>
-          </w:tcPr>
-          <w:p>
-            <w:pPr>
-              <w:tabs>
-                <w:tab w:val="left" w:pos="975"/>
-              </w:tabs>
-            </w:pPr>
-          </w:p>
-        </w:tc>
-        <w:tc>
-          <w:tcPr>
-            <w:tcW w:w="1332" w:type="dxa"/>
-          </w:tcPr>
-          <w:p>
-            <w:pPr>
-              <w:tabs>
-                <w:tab w:val="left" w:pos="975"/>
-              </w:tabs>
-            </w:pPr>
-            <w:r>
-              <w:t>${DPXH}</w:t>
-            </w:r>
-          </w:p>
-        </w:tc>
-        <w:tc>
-          <w:tcPr>
-            <w:tcW w:w="1266" w:type="dxa"/>
-          </w:tcPr>
-          <w:p>
-            <w:pPr>
-              <w:tabs>
-                <w:tab w:val="left" w:pos="975"/>
-              </w:tabs>
-            </w:pPr>
-          </w:p>
-        </w:tc>
-        <w:tc>
-          <w:tcPr>
-            <w:tcW w:w="1272" w:type="dxa"/>
-          </w:tcPr>
-          <w:p>
-            <w:pPr>
-              <w:tabs>
-                <w:tab w:val="left" w:pos="975"/>
-              </w:tabs>
-            </w:pPr>
-          </w:p>
-        </w:tc>
-        <w:tc>
-          <w:tcPr>
-            <w:tcW w:w="2070" w:type="dxa"/>
+            <w:tcW w:w="639" w:type="dxa"/>
+          </w:tcPr>
+          <w:p>
+            <w:pPr>
+              <w:tabs>
+                <w:tab w:val="left" w:pos="975"/>
+              </w:tabs>
+            </w:pPr>
+          </w:p>
+        </w:tc>
+        <w:tc>
+          <w:tcPr>
+            <w:tcW w:w="645" w:type="dxa"/>
+          </w:tcPr>
+          <w:p>
+            <w:pPr>
+              <w:tabs>
+                <w:tab w:val="left" w:pos="975"/>
+              </w:tabs>
+            </w:pPr>
+          </w:p>
+        </w:tc>
+        <w:tc>
+          <w:tcPr>
+            <w:tcW w:w="598" w:type="dxa"/>
+          </w:tcPr>
+          <w:p>
+            <w:pPr>
+              <w:tabs>
+                <w:tab w:val="left" w:pos="975"/>
+              </w:tabs>
+            </w:pPr>
+          </w:p>
+        </w:tc>
+        <w:tc>
+          <w:tcPr>
+            <w:tcW w:w="1331" w:type="dxa"/>
+          </w:tcPr>
+          <w:p>
+            <w:pPr>
+              <w:tabs>
+                <w:tab w:val="left" w:pos="975"/>
+              </w:tabs>
+            </w:pPr>
+          </w:p>
+        </w:tc>
+        <w:tc>
+          <w:tcPr>
+            <w:tcW w:w="1243" w:type="dxa"/>
+          </w:tcPr>
+          <w:p>
+            <w:pPr>
+              <w:tabs>
+                <w:tab w:val="left" w:pos="975"/>
+              </w:tabs>
+            </w:pPr>
+          </w:p>
+        </w:tc>
+        <w:tc>
+          <w:tcPr>
+            <w:tcW w:w="1249" w:type="dxa"/>
+          </w:tcPr>
+          <w:p>
+            <w:pPr>
+              <w:tabs>
+                <w:tab w:val="left" w:pos="975"/>
+              </w:tabs>
+            </w:pPr>
+          </w:p>
+        </w:tc>
+        <w:tc>
+          <w:tcPr>
+            <w:tcW w:w="2055" w:type="dxa"/>
           </w:tcPr>
           <w:p>
             <w:pPr>
@@ -888,7 +935,7 @@
         </w:tc>
         <w:tc>
           <w:tcPr>
-            <w:tcW w:w="450" w:type="dxa"/>
+            <w:tcW w:w="445" w:type="dxa"/>
           </w:tcPr>
           <w:p>
             <w:pPr>
@@ -902,70 +949,78 @@
       <w:tr>
         <w:tc>
           <w:tcPr>
-            <w:tcW w:w="1368" w:type="dxa"/>
-          </w:tcPr>
-          <w:p>
-            <w:pPr>
-              <w:tabs>
-                <w:tab w:val="left" w:pos="975"/>
-              </w:tabs>
-            </w:pPr>
-          </w:p>
-        </w:tc>
-        <w:tc>
-          <w:tcPr>
-            <w:tcW w:w="1800" w:type="dxa"/>
-          </w:tcPr>
-          <w:p>
-            <w:pPr>
-              <w:tabs>
-                <w:tab w:val="left" w:pos="975"/>
-              </w:tabs>
+            <w:tcW w:w="1149" w:type="dxa"/>
+          </w:tcPr>
+          <w:p>
+            <w:pPr>
+              <w:tabs>
+                <w:tab w:val="left" w:pos="975"/>
+              </w:tabs>
+            </w:pPr>
+          </w:p>
+        </w:tc>
+        <w:tc>
+          <w:tcPr>
+            <w:tcW w:w="1914" w:type="dxa"/>
+          </w:tcPr>
+          <w:p>
+            <w:pPr>
+              <w:tabs>
+                <w:tab w:val="left" w:pos="975"/>
+              </w:tabs>
+              <w:rPr>
+                <w:sz w:val="18"/>
+                <w:szCs w:val="21"/>
+              </w:rPr>
             </w:pPr>
             <w:r>
-              <w:t>${ZZL}</w:t>
+              <w:rPr>
+                <w:sz w:val="18"/>
+                <w:szCs w:val="21"/>
+              </w:rPr>
+              <w:t>${crosght}</w:t>
             </w:r>
           </w:p>
         </w:tc>
         <w:tc>
           <w:tcPr>
-            <w:tcW w:w="450" w:type="dxa"/>
-          </w:tcPr>
-          <w:p>
-            <w:pPr>
-              <w:tabs>
-                <w:tab w:val="left" w:pos="975"/>
-              </w:tabs>
-            </w:pPr>
-          </w:p>
-        </w:tc>
-        <w:tc>
-          <w:tcPr>
-            <w:tcW w:w="654" w:type="dxa"/>
-          </w:tcPr>
-          <w:p>
-            <w:pPr>
-              <w:tabs>
-                <w:tab w:val="left" w:pos="975"/>
-              </w:tabs>
-            </w:pPr>
-          </w:p>
-        </w:tc>
-        <w:tc>
-          <w:tcPr>
-            <w:tcW w:w="606" w:type="dxa"/>
-          </w:tcPr>
-          <w:p>
-            <w:pPr>
-              <w:tabs>
-                <w:tab w:val="left" w:pos="975"/>
-              </w:tabs>
-            </w:pPr>
-          </w:p>
-        </w:tc>
-        <w:tc>
-          <w:tcPr>
-            <w:tcW w:w="1332" w:type="dxa"/>
+            <w:tcW w:w="639" w:type="dxa"/>
+          </w:tcPr>
+          <w:p>
+            <w:pPr>
+              <w:tabs>
+                <w:tab w:val="left" w:pos="975"/>
+              </w:tabs>
+            </w:pPr>
+          </w:p>
+        </w:tc>
+        <w:tc>
+          <w:tcPr>
+            <w:tcW w:w="645" w:type="dxa"/>
+          </w:tcPr>
+          <w:p>
+            <w:pPr>
+              <w:tabs>
+                <w:tab w:val="left" w:pos="975"/>
+              </w:tabs>
+            </w:pPr>
+          </w:p>
+        </w:tc>
+        <w:tc>
+          <w:tcPr>
+            <w:tcW w:w="598" w:type="dxa"/>
+          </w:tcPr>
+          <w:p>
+            <w:pPr>
+              <w:tabs>
+                <w:tab w:val="left" w:pos="975"/>
+              </w:tabs>
+            </w:pPr>
+          </w:p>
+        </w:tc>
+        <w:tc>
+          <w:tcPr>
+            <w:tcW w:w="1331" w:type="dxa"/>
           </w:tcPr>
           <w:p>
             <w:pPr>
@@ -974,37 +1029,41 @@
               </w:tabs>
             </w:pPr>
             <w:r>
+              <w:rPr>
+                <w:sz w:val="20"/>
+                <w:szCs w:val="22"/>
+              </w:rPr>
               <w:t>${ZBZL}</w:t>
             </w:r>
           </w:p>
         </w:tc>
         <w:tc>
           <w:tcPr>
-            <w:tcW w:w="1266" w:type="dxa"/>
-          </w:tcPr>
-          <w:p>
-            <w:pPr>
-              <w:tabs>
-                <w:tab w:val="left" w:pos="975"/>
-              </w:tabs>
-            </w:pPr>
-          </w:p>
-        </w:tc>
-        <w:tc>
-          <w:tcPr>
-            <w:tcW w:w="1272" w:type="dxa"/>
-          </w:tcPr>
-          <w:p>
-            <w:pPr>
-              <w:tabs>
-                <w:tab w:val="left" w:pos="975"/>
-              </w:tabs>
-            </w:pPr>
-          </w:p>
-        </w:tc>
-        <w:tc>
-          <w:tcPr>
-            <w:tcW w:w="2070" w:type="dxa"/>
+            <w:tcW w:w="1243" w:type="dxa"/>
+          </w:tcPr>
+          <w:p>
+            <w:pPr>
+              <w:tabs>
+                <w:tab w:val="left" w:pos="975"/>
+              </w:tabs>
+            </w:pPr>
+          </w:p>
+        </w:tc>
+        <w:tc>
+          <w:tcPr>
+            <w:tcW w:w="1249" w:type="dxa"/>
+          </w:tcPr>
+          <w:p>
+            <w:pPr>
+              <w:tabs>
+                <w:tab w:val="left" w:pos="975"/>
+              </w:tabs>
+            </w:pPr>
+          </w:p>
+        </w:tc>
+        <w:tc>
+          <w:tcPr>
+            <w:tcW w:w="2055" w:type="dxa"/>
           </w:tcPr>
           <w:p>
             <w:pPr>
@@ -1019,7 +1078,7 @@
         </w:tc>
         <w:tc>
           <w:tcPr>
-            <w:tcW w:w="450" w:type="dxa"/>
+            <w:tcW w:w="445" w:type="dxa"/>
           </w:tcPr>
           <w:p>
             <w:pPr>
@@ -1033,19 +1092,19 @@
       <w:tr>
         <w:tc>
           <w:tcPr>
-            <w:tcW w:w="1368" w:type="dxa"/>
-          </w:tcPr>
-          <w:p>
-            <w:pPr>
-              <w:tabs>
-                <w:tab w:val="left" w:pos="975"/>
-              </w:tabs>
-            </w:pPr>
-          </w:p>
-        </w:tc>
-        <w:tc>
-          <w:tcPr>
-            <w:tcW w:w="1800" w:type="dxa"/>
+            <w:tcW w:w="1149" w:type="dxa"/>
+          </w:tcPr>
+          <w:p>
+            <w:pPr>
+              <w:tabs>
+                <w:tab w:val="left" w:pos="975"/>
+              </w:tabs>
+            </w:pPr>
+          </w:p>
+        </w:tc>
+        <w:tc>
+          <w:tcPr>
+            <w:tcW w:w="1914" w:type="dxa"/>
           </w:tcPr>
           <w:p>
             <w:pPr>
@@ -1054,49 +1113,49 @@
               </w:tabs>
             </w:pPr>
             <w:r>
-              <w:t>${FDJXH}</w:t>
+              <w:t>${engineModel}</w:t>
             </w:r>
           </w:p>
         </w:tc>
         <w:tc>
           <w:tcPr>
-            <w:tcW w:w="450" w:type="dxa"/>
-          </w:tcPr>
-          <w:p>
-            <w:pPr>
-              <w:tabs>
-                <w:tab w:val="left" w:pos="975"/>
-              </w:tabs>
-            </w:pPr>
-          </w:p>
-        </w:tc>
-        <w:tc>
-          <w:tcPr>
-            <w:tcW w:w="654" w:type="dxa"/>
-          </w:tcPr>
-          <w:p>
-            <w:pPr>
-              <w:tabs>
-                <w:tab w:val="left" w:pos="975"/>
-              </w:tabs>
-            </w:pPr>
-          </w:p>
-        </w:tc>
-        <w:tc>
-          <w:tcPr>
-            <w:tcW w:w="606" w:type="dxa"/>
-          </w:tcPr>
-          <w:p>
-            <w:pPr>
-              <w:tabs>
-                <w:tab w:val="left" w:pos="975"/>
-              </w:tabs>
-            </w:pPr>
-          </w:p>
-        </w:tc>
-        <w:tc>
-          <w:tcPr>
-            <w:tcW w:w="1332" w:type="dxa"/>
+            <w:tcW w:w="639" w:type="dxa"/>
+          </w:tcPr>
+          <w:p>
+            <w:pPr>
+              <w:tabs>
+                <w:tab w:val="left" w:pos="975"/>
+              </w:tabs>
+            </w:pPr>
+          </w:p>
+        </w:tc>
+        <w:tc>
+          <w:tcPr>
+            <w:tcW w:w="645" w:type="dxa"/>
+          </w:tcPr>
+          <w:p>
+            <w:pPr>
+              <w:tabs>
+                <w:tab w:val="left" w:pos="975"/>
+              </w:tabs>
+            </w:pPr>
+          </w:p>
+        </w:tc>
+        <w:tc>
+          <w:tcPr>
+            <w:tcW w:w="598" w:type="dxa"/>
+          </w:tcPr>
+          <w:p>
+            <w:pPr>
+              <w:tabs>
+                <w:tab w:val="left" w:pos="975"/>
+              </w:tabs>
+            </w:pPr>
+          </w:p>
+        </w:tc>
+        <w:tc>
+          <w:tcPr>
+            <w:tcW w:w="1331" w:type="dxa"/>
           </w:tcPr>
           <w:p>
             <w:pPr>
@@ -1105,37 +1164,37 @@
               </w:tabs>
             </w:pPr>
             <w:r>
-              <w:t>${RLZL}</w:t>
+              <w:t>${fuelType}</w:t>
             </w:r>
           </w:p>
         </w:tc>
         <w:tc>
           <w:tcPr>
-            <w:tcW w:w="1266" w:type="dxa"/>
-          </w:tcPr>
-          <w:p>
-            <w:pPr>
-              <w:tabs>
-                <w:tab w:val="left" w:pos="975"/>
-              </w:tabs>
-            </w:pPr>
-          </w:p>
-        </w:tc>
-        <w:tc>
-          <w:tcPr>
-            <w:tcW w:w="1272" w:type="dxa"/>
-          </w:tcPr>
-          <w:p>
-            <w:pPr>
-              <w:tabs>
-                <w:tab w:val="left" w:pos="975"/>
-              </w:tabs>
-            </w:pPr>
-          </w:p>
-        </w:tc>
-        <w:tc>
-          <w:tcPr>
-            <w:tcW w:w="2070" w:type="dxa"/>
+            <w:tcW w:w="1243" w:type="dxa"/>
+          </w:tcPr>
+          <w:p>
+            <w:pPr>
+              <w:tabs>
+                <w:tab w:val="left" w:pos="975"/>
+              </w:tabs>
+            </w:pPr>
+          </w:p>
+        </w:tc>
+        <w:tc>
+          <w:tcPr>
+            <w:tcW w:w="1249" w:type="dxa"/>
+          </w:tcPr>
+          <w:p>
+            <w:pPr>
+              <w:tabs>
+                <w:tab w:val="left" w:pos="975"/>
+              </w:tabs>
+            </w:pPr>
+          </w:p>
+        </w:tc>
+        <w:tc>
+          <w:tcPr>
+            <w:tcW w:w="2055" w:type="dxa"/>
           </w:tcPr>
           <w:p>
             <w:pPr>
@@ -1150,7 +1209,7 @@
         </w:tc>
         <w:tc>
           <w:tcPr>
-            <w:tcW w:w="450" w:type="dxa"/>
+            <w:tcW w:w="445" w:type="dxa"/>
           </w:tcPr>
           <w:p>
             <w:pPr>
@@ -1167,7 +1226,7 @@
         </w:trPr>
         <w:tc>
           <w:tcPr>
-            <w:tcW w:w="1368" w:type="dxa"/>
+            <w:tcW w:w="1149" w:type="dxa"/>
           </w:tcPr>
           <w:p>
             <w:pPr>
@@ -1180,7 +1239,7 @@
         </w:tc>
         <w:tc>
           <w:tcPr>
-            <w:tcW w:w="1800" w:type="dxa"/>
+            <w:tcW w:w="1914" w:type="dxa"/>
           </w:tcPr>
           <w:p>
             <w:pPr>
@@ -1193,9 +1252,123 @@
         </w:tc>
         <w:tc>
           <w:tcPr>
-            <w:tcW w:w="3042" w:type="dxa"/>
+            <w:tcW w:w="3213" w:type="dxa"/>
             <w:gridSpan w:val="4"/>
             <w:shd w:val="clear" w:color="auto" w:fill="FFFFFF" w:themeFill="background1"/>
+          </w:tcPr>
+          <w:p>
+            <w:pPr>
+              <w:tabs>
+                <w:tab w:val="left" w:pos="975"/>
+              </w:tabs>
+              <w:spacing w:line="240" w:lineRule="exact"/>
+              <w:jc w:val="left"/>
+              <w:rPr>
+                <w:color w:val="000000" w:themeColor="text1"/>
+                <w:highlight w:val="lightGray"/>
+              </w:rPr>
+            </w:pPr>
+            <w:r>
+              <w:rPr>
+                <w:sz w:val="16"/>
+                <w:szCs w:val="20"/>
+              </w:rPr>
+              <w:t>${WXCC}</w:t>
+            </w:r>
+          </w:p>
+        </w:tc>
+        <w:tc>
+          <w:tcPr>
+            <w:tcW w:w="1243" w:type="dxa"/>
+          </w:tcPr>
+          <w:p>
+            <w:pPr>
+              <w:tabs>
+                <w:tab w:val="left" w:pos="975"/>
+              </w:tabs>
+              <w:spacing w:line="240" w:lineRule="exact"/>
+            </w:pPr>
+          </w:p>
+        </w:tc>
+        <w:tc>
+          <w:tcPr>
+            <w:tcW w:w="1249" w:type="dxa"/>
+          </w:tcPr>
+          <w:p>
+            <w:pPr>
+              <w:tabs>
+                <w:tab w:val="left" w:pos="975"/>
+              </w:tabs>
+              <w:spacing w:line="240" w:lineRule="exact"/>
+            </w:pPr>
+          </w:p>
+        </w:tc>
+        <w:tc>
+          <w:tcPr>
+            <w:tcW w:w="2055" w:type="dxa"/>
+          </w:tcPr>
+          <w:p>
+            <w:pPr>
+              <w:tabs>
+                <w:tab w:val="left" w:pos="975"/>
+              </w:tabs>
+              <w:spacing w:line="240" w:lineRule="exact"/>
+            </w:pPr>
+            <w:r>
+              <w:t>${ZXZSL}</w:t>
+            </w:r>
+          </w:p>
+        </w:tc>
+        <w:tc>
+          <w:tcPr>
+            <w:tcW w:w="445" w:type="dxa"/>
+          </w:tcPr>
+          <w:p>
+            <w:pPr>
+              <w:tabs>
+                <w:tab w:val="left" w:pos="975"/>
+              </w:tabs>
+              <w:spacing w:line="240" w:lineRule="exact"/>
+            </w:pPr>
+          </w:p>
+        </w:tc>
+      </w:tr>
+      <w:tr>
+        <w:trPr>
+          <w:trHeight w:val="308"/>
+        </w:trPr>
+        <w:tc>
+          <w:tcPr>
+            <w:tcW w:w="1149" w:type="dxa"/>
+          </w:tcPr>
+          <w:p>
+            <w:pPr>
+              <w:tabs>
+                <w:tab w:val="left" w:pos="975"/>
+              </w:tabs>
+              <w:spacing w:line="240" w:lineRule="exact"/>
+            </w:pPr>
+          </w:p>
+        </w:tc>
+        <w:tc>
+          <w:tcPr>
+            <w:tcW w:w="1914" w:type="dxa"/>
+            <w:shd w:val="clear" w:color="auto" w:fill="auto"/>
+          </w:tcPr>
+          <w:p>
+            <w:pPr>
+              <w:tabs>
+                <w:tab w:val="left" w:pos="975"/>
+              </w:tabs>
+              <w:spacing w:line="240" w:lineRule="exact"/>
+            </w:pPr>
+          </w:p>
+        </w:tc>
+        <w:tc>
+          <w:tcPr>
+            <w:tcW w:w="3213" w:type="dxa"/>
+            <w:gridSpan w:val="4"/>
+            <w:shd w:val="clear" w:color="auto" w:fill="auto"/>
           </w:tcPr>
           <w:p>
             <w:pPr>
@@ -1209,59 +1382,28 @@
                 <w:highlight w:val="lightGray"/>
               </w:rPr>
             </w:pPr>
+          </w:p>
+        </w:tc>
+        <w:tc>
+          <w:tcPr>
+            <w:tcW w:w="4547" w:type="dxa"/>
+            <w:gridSpan w:val="3"/>
+          </w:tcPr>
+          <w:p>
+            <w:pPr>
+              <w:tabs>
+                <w:tab w:val="left" w:pos="975"/>
+              </w:tabs>
+              <w:spacing w:line="300" w:lineRule="exact"/>
+            </w:pPr>
             <w:r>
-              <w:rPr>
-                <w:color w:val="000000" w:themeColor="text1"/>
-              </w:rPr>
-              <w:t>${WKCC}</w:t>
+              <w:t>${HXLBNCC}</w:t>
             </w:r>
           </w:p>
         </w:tc>
         <w:tc>
           <w:tcPr>
-            <w:tcW w:w="1266" w:type="dxa"/>
-          </w:tcPr>
-          <w:p>
-            <w:pPr>
-              <w:tabs>
-                <w:tab w:val="left" w:pos="975"/>
-              </w:tabs>
-              <w:spacing w:line="240" w:lineRule="exact"/>
-            </w:pPr>
-          </w:p>
-        </w:tc>
-        <w:tc>
-          <w:tcPr>
-            <w:tcW w:w="1272" w:type="dxa"/>
-          </w:tcPr>
-          <w:p>
-            <w:pPr>
-              <w:tabs>
-                <w:tab w:val="left" w:pos="975"/>
-              </w:tabs>
-              <w:spacing w:line="240" w:lineRule="exact"/>
-            </w:pPr>
-          </w:p>
-        </w:tc>
-        <w:tc>
-          <w:tcPr>
-            <w:tcW w:w="2070" w:type="dxa"/>
-          </w:tcPr>
-          <w:p>
-            <w:pPr>
-              <w:tabs>
-                <w:tab w:val="left" w:pos="975"/>
-              </w:tabs>
-              <w:spacing w:line="240" w:lineRule="exact"/>
-            </w:pPr>
-            <w:r>
-              <w:t>${ZXZSL}</w:t>
-            </w:r>
-          </w:p>
-        </w:tc>
-        <w:tc>
-          <w:tcPr>
-            <w:tcW w:w="450" w:type="dxa"/>
+            <w:tcW w:w="445" w:type="dxa"/>
           </w:tcPr>
           <w:p>
             <w:pPr>
@@ -1275,11 +1417,11 @@
       </w:tr>
       <w:tr>
         <w:trPr>
-          <w:trHeight w:val="308"/>
+          <w:trHeight w:val="191"/>
         </w:trPr>
         <w:tc>
           <w:tcPr>
-            <w:tcW w:w="1368" w:type="dxa"/>
+            <w:tcW w:w="1149" w:type="dxa"/>
           </w:tcPr>
           <w:p>
             <w:pPr>
@@ -1292,7 +1434,7 @@
         </w:tc>
         <w:tc>
           <w:tcPr>
-            <w:tcW w:w="1800" w:type="dxa"/>
+            <w:tcW w:w="1914" w:type="dxa"/>
             <w:shd w:val="clear" w:color="auto" w:fill="auto"/>
           </w:tcPr>
           <w:p>
@@ -1306,7 +1448,7 @@
         </w:tc>
         <w:tc>
           <w:tcPr>
-            <w:tcW w:w="3042" w:type="dxa"/>
+            <w:tcW w:w="3213" w:type="dxa"/>
             <w:gridSpan w:val="4"/>
             <w:shd w:val="clear" w:color="auto" w:fill="auto"/>
           </w:tcPr>
@@ -1326,24 +1468,7 @@
         </w:tc>
         <w:tc>
           <w:tcPr>
-            <w:tcW w:w="4608" w:type="dxa"/>
-            <w:gridSpan w:val="3"/>
-          </w:tcPr>
-          <w:p>
-            <w:pPr>
-              <w:tabs>
-                <w:tab w:val="left" w:pos="975"/>
-              </w:tabs>
-              <w:spacing w:line="300" w:lineRule="exact"/>
-            </w:pPr>
-            <w:r>
-              <w:t>${HXLBCC}</w:t>
-            </w:r>
-          </w:p>
-        </w:tc>
-        <w:tc>
-          <w:tcPr>
-            <w:tcW w:w="450" w:type="dxa"/>
+            <w:tcW w:w="1243" w:type="dxa"/>
           </w:tcPr>
           <w:p>
             <w:pPr>
@@ -1354,14 +1479,9 @@
             </w:pPr>
           </w:p>
         </w:tc>
-      </w:tr>
-      <w:tr>
-        <w:trPr>
-          <w:trHeight w:val="191"/>
-        </w:trPr>
-        <w:tc>
-          <w:tcPr>
-            <w:tcW w:w="1368" w:type="dxa"/>
+        <w:tc>
+          <w:tcPr>
+            <w:tcW w:w="1249" w:type="dxa"/>
           </w:tcPr>
           <w:p>
             <w:pPr>
@@ -1374,8 +1494,7 @@
         </w:tc>
         <w:tc>
           <w:tcPr>
-            <w:tcW w:w="1800" w:type="dxa"/>
-            <w:shd w:val="clear" w:color="auto" w:fill="auto"/>
+            <w:tcW w:w="2055" w:type="dxa"/>
           </w:tcPr>
           <w:p>
             <w:pPr>
@@ -1388,66 +1507,7 @@
         </w:tc>
         <w:tc>
           <w:tcPr>
-            <w:tcW w:w="3042" w:type="dxa"/>
-            <w:gridSpan w:val="4"/>
-            <w:shd w:val="clear" w:color="auto" w:fill="auto"/>
-          </w:tcPr>
-          <w:p>
-            <w:pPr>
-              <w:tabs>
-                <w:tab w:val="left" w:pos="975"/>
-              </w:tabs>
-              <w:spacing w:line="240" w:lineRule="exact"/>
-              <w:jc w:val="center"/>
-              <w:rPr>
-                <w:color w:val="000000" w:themeColor="text1"/>
-                <w:highlight w:val="lightGray"/>
-              </w:rPr>
-            </w:pPr>
-          </w:p>
-        </w:tc>
-        <w:tc>
-          <w:tcPr>
-            <w:tcW w:w="1266" w:type="dxa"/>
-          </w:tcPr>
-          <w:p>
-            <w:pPr>
-              <w:tabs>
-                <w:tab w:val="left" w:pos="975"/>
-              </w:tabs>
-              <w:spacing w:line="240" w:lineRule="exact"/>
-            </w:pPr>
-          </w:p>
-        </w:tc>
-        <w:tc>
-          <w:tcPr>
-            <w:tcW w:w="1272" w:type="dxa"/>
-          </w:tcPr>
-          <w:p>
-            <w:pPr>
-              <w:tabs>
-                <w:tab w:val="left" w:pos="975"/>
-              </w:tabs>
-              <w:spacing w:line="240" w:lineRule="exact"/>
-            </w:pPr>
-          </w:p>
-        </w:tc>
-        <w:tc>
-          <w:tcPr>
-            <w:tcW w:w="2070" w:type="dxa"/>
-          </w:tcPr>
-          <w:p>
-            <w:pPr>
-              <w:tabs>
-                <w:tab w:val="left" w:pos="975"/>
-              </w:tabs>
-              <w:spacing w:line="240" w:lineRule="exact"/>
-            </w:pPr>
-          </w:p>
-        </w:tc>
-        <w:tc>
-          <w:tcPr>
-            <w:tcW w:w="450" w:type="dxa"/>
+            <w:tcW w:w="445" w:type="dxa"/>
           </w:tcPr>
           <w:p>
             <w:pPr>
@@ -2233,6 +2293,7 @@
   <w:style w:type="character" w:default="1" w:styleId="a9">
     <w:name w:val="Default Paragraph Font"/>
     <w:uiPriority w:val="1"/>
+    <w:semiHidden/>
     <w:unhideWhenUsed/>
   </w:style>
   <w:style w:type="table" w:default="1" w:styleId="aa">
@@ -3027,6 +3088,10 @@
 </file>
 
 <file path=customXml/item1.xml><?xml version="1.0" encoding="utf-8"?>
+<b:Sources xmlns:b="http://schemas.openxmlformats.org/officeDocument/2006/bibliography" xmlns="http://schemas.openxmlformats.org/officeDocument/2006/bibliography" SelectedStyle="\APASixthEditionOfficeOnline.xsl" StyleName="APA" Version="6"/>
+</file>
+
+<file path=customXml/item2.xml><?xml version="1.0" encoding="utf-8"?>
 <s:customData xmlns="http://www.wps.cn/officeDocument/2013/wpsCustomData" xmlns:s="http://www.wps.cn/officeDocument/2013/wpsCustomData">
   <customSectProps>
     <customSectPr/>
@@ -3037,22 +3102,18 @@
 </s:customData>
 </file>
 
-<file path=customXml/item2.xml><?xml version="1.0" encoding="utf-8"?>
-<b:Sources xmlns:b="http://schemas.openxmlformats.org/officeDocument/2006/bibliography" xmlns="http://schemas.openxmlformats.org/officeDocument/2006/bibliography" SelectedStyle="\APASixthEditionOfficeOnline.xsl" StyleName="APA" Version="6"/>
+<file path=customXml/itemProps1.xml><?xml version="1.0" encoding="utf-8"?>
+<ds:datastoreItem xmlns:ds="http://schemas.openxmlformats.org/officeDocument/2006/customXml" ds:itemID="{AA12BFC1-717C-490D-8A6E-BC1F250A0CA1}">
+  <ds:schemaRefs>
+    <ds:schemaRef ds:uri="http://schemas.openxmlformats.org/officeDocument/2006/bibliography"/>
+  </ds:schemaRefs>
+</ds:datastoreItem>
 </file>
 
-<file path=customXml/itemProps1.xml><?xml version="1.0" encoding="utf-8"?>
+<file path=customXml/itemProps2.xml><?xml version="1.0" encoding="utf-8"?>
 <ds:datastoreItem xmlns:ds="http://schemas.openxmlformats.org/officeDocument/2006/customXml" ds:itemID="{B1977F7D-205B-4081-913C-38D41E755F92}">
   <ds:schemaRefs>
     <ds:schemaRef ds:uri="http://www.wps.cn/officeDocument/2013/wpsCustomData"/>
   </ds:schemaRefs>
 </ds:datastoreItem>
-</file>
-
-<file path=customXml/itemProps2.xml><?xml version="1.0" encoding="utf-8"?>
-<ds:datastoreItem xmlns:ds="http://schemas.openxmlformats.org/officeDocument/2006/customXml" ds:itemID="{AA12BFC1-717C-490D-8A6E-BC1F250A0CA1}">
-  <ds:schemaRefs>
-    <ds:schemaRef ds:uri="http://schemas.openxmlformats.org/officeDocument/2006/bibliography"/>
-  </ds:schemaRefs>
-</ds:datastoreItem>
 </file>
--- a/resource/file/载货汽车表.docx
+++ b/resource/file/载货汽车表.docx
@@ -839,8 +839,8 @@
             </w:pPr>
             <w:r>
               <w:rPr>
-                <w:sz w:val="18"/>
-                <w:szCs w:val="21"/>
+                <w:sz w:val="16"/>
+                <w:szCs w:val="20"/>
               </w:rPr>
               <w:t>${posite}</w:t>
             </w:r>
@@ -975,8 +975,8 @@
             </w:pPr>
             <w:r>
               <w:rPr>
-                <w:sz w:val="18"/>
-                <w:szCs w:val="21"/>
+                <w:sz w:val="16"/>
+                <w:szCs w:val="20"/>
               </w:rPr>
               <w:t>${crosght}</w:t>
             </w:r>
@@ -1113,6 +1113,10 @@
               </w:tabs>
             </w:pPr>
             <w:r>
+              <w:rPr>
+                <w:sz w:val="16"/>
+                <w:szCs w:val="20"/>
+              </w:rPr>
               <w:t>${engineModel}</w:t>
             </w:r>
           </w:p>

--- a/resource/file/载货汽车表.docx
+++ b/resource/file/载货汽车表.docx
@@ -84,6 +84,7 @@
           <w:insideH w:val="none" w:sz="0" w:space="0" w:color="auto"/>
           <w:insideV w:val="none" w:sz="0" w:space="0" w:color="auto"/>
         </w:tblBorders>
+        <w:tblLayout w:type="fixed"/>
         <w:tblLook w:val="04A0" w:firstRow="1" w:lastRow="0" w:firstColumn="1" w:lastColumn="0" w:noHBand="0" w:noVBand="1"/>
       </w:tblPr>
       <w:tblGrid>
@@ -91,11 +92,11 @@
         <w:gridCol w:w="1914"/>
         <w:gridCol w:w="639"/>
         <w:gridCol w:w="645"/>
-        <w:gridCol w:w="598"/>
-        <w:gridCol w:w="1331"/>
+        <w:gridCol w:w="423"/>
+        <w:gridCol w:w="1506"/>
         <w:gridCol w:w="1243"/>
-        <w:gridCol w:w="1249"/>
-        <w:gridCol w:w="2055"/>
+        <w:gridCol w:w="1031"/>
+        <w:gridCol w:w="2273"/>
         <w:gridCol w:w="445"/>
       </w:tblGrid>
       <w:tr>
@@ -156,7 +157,7 @@
         </w:tc>
         <w:tc>
           <w:tcPr>
-            <w:tcW w:w="598" w:type="dxa"/>
+            <w:tcW w:w="423" w:type="dxa"/>
           </w:tcPr>
           <w:p>
             <w:pPr>
@@ -169,7 +170,7 @@
         </w:tc>
         <w:tc>
           <w:tcPr>
-            <w:tcW w:w="1331" w:type="dxa"/>
+            <w:tcW w:w="1506" w:type="dxa"/>
           </w:tcPr>
           <w:p>
             <w:pPr>
@@ -195,7 +196,7 @@
         </w:tc>
         <w:tc>
           <w:tcPr>
-            <w:tcW w:w="1249" w:type="dxa"/>
+            <w:tcW w:w="1031" w:type="dxa"/>
           </w:tcPr>
           <w:p>
             <w:pPr>
@@ -208,7 +209,7 @@
         </w:tc>
         <w:tc>
           <w:tcPr>
-            <w:tcW w:w="2055" w:type="dxa"/>
+            <w:tcW w:w="2273" w:type="dxa"/>
           </w:tcPr>
           <w:p>
             <w:pPr>
@@ -255,6 +256,7 @@
               <w:tabs>
                 <w:tab w:val="left" w:pos="975"/>
               </w:tabs>
+              <w:spacing w:line="160" w:lineRule="exact"/>
               <w:rPr>
                 <w:sz w:val="12"/>
                 <w:szCs w:val="12"/>
@@ -295,19 +297,19 @@
         </w:tc>
         <w:tc>
           <w:tcPr>
-            <w:tcW w:w="598" w:type="dxa"/>
-          </w:tcPr>
-          <w:p>
-            <w:pPr>
-              <w:tabs>
-                <w:tab w:val="left" w:pos="975"/>
-              </w:tabs>
-            </w:pPr>
-          </w:p>
-        </w:tc>
-        <w:tc>
-          <w:tcPr>
-            <w:tcW w:w="1331" w:type="dxa"/>
+            <w:tcW w:w="423" w:type="dxa"/>
+          </w:tcPr>
+          <w:p>
+            <w:pPr>
+              <w:tabs>
+                <w:tab w:val="left" w:pos="975"/>
+              </w:tabs>
+            </w:pPr>
+          </w:p>
+        </w:tc>
+        <w:tc>
+          <w:tcPr>
+            <w:tcW w:w="1506" w:type="dxa"/>
           </w:tcPr>
           <w:p>
             <w:pPr>
@@ -342,19 +344,19 @@
         </w:tc>
         <w:tc>
           <w:tcPr>
-            <w:tcW w:w="1249" w:type="dxa"/>
-          </w:tcPr>
-          <w:p>
-            <w:pPr>
-              <w:tabs>
-                <w:tab w:val="left" w:pos="975"/>
-              </w:tabs>
-            </w:pPr>
-          </w:p>
-        </w:tc>
-        <w:tc>
-          <w:tcPr>
-            <w:tcW w:w="2055" w:type="dxa"/>
+            <w:tcW w:w="1031" w:type="dxa"/>
+          </w:tcPr>
+          <w:p>
+            <w:pPr>
+              <w:tabs>
+                <w:tab w:val="left" w:pos="975"/>
+              </w:tabs>
+            </w:pPr>
+          </w:p>
+        </w:tc>
+        <w:tc>
+          <w:tcPr>
+            <w:tcW w:w="2273" w:type="dxa"/>
           </w:tcPr>
           <w:p>
             <w:pPr>
@@ -442,19 +444,19 @@
         </w:tc>
         <w:tc>
           <w:tcPr>
-            <w:tcW w:w="598" w:type="dxa"/>
-          </w:tcPr>
-          <w:p>
-            <w:pPr>
-              <w:tabs>
-                <w:tab w:val="left" w:pos="975"/>
-              </w:tabs>
-            </w:pPr>
-          </w:p>
-        </w:tc>
-        <w:tc>
-          <w:tcPr>
-            <w:tcW w:w="1331" w:type="dxa"/>
+            <w:tcW w:w="423" w:type="dxa"/>
+          </w:tcPr>
+          <w:p>
+            <w:pPr>
+              <w:tabs>
+                <w:tab w:val="left" w:pos="975"/>
+              </w:tabs>
+            </w:pPr>
+          </w:p>
+        </w:tc>
+        <w:tc>
+          <w:tcPr>
+            <w:tcW w:w="1506" w:type="dxa"/>
           </w:tcPr>
           <w:p>
             <w:pPr>
@@ -478,19 +480,19 @@
         </w:tc>
         <w:tc>
           <w:tcPr>
-            <w:tcW w:w="1249" w:type="dxa"/>
-          </w:tcPr>
-          <w:p>
-            <w:pPr>
-              <w:tabs>
-                <w:tab w:val="left" w:pos="975"/>
-              </w:tabs>
-            </w:pPr>
-          </w:p>
-        </w:tc>
-        <w:tc>
-          <w:tcPr>
-            <w:tcW w:w="2055" w:type="dxa"/>
+            <w:tcW w:w="1031" w:type="dxa"/>
+          </w:tcPr>
+          <w:p>
+            <w:pPr>
+              <w:tabs>
+                <w:tab w:val="left" w:pos="975"/>
+              </w:tabs>
+            </w:pPr>
+          </w:p>
+        </w:tc>
+        <w:tc>
+          <w:tcPr>
+            <w:tcW w:w="2273" w:type="dxa"/>
           </w:tcPr>
           <w:p>
             <w:pPr>
@@ -539,6 +541,7 @@
               <w:tabs>
                 <w:tab w:val="left" w:pos="975"/>
               </w:tabs>
+              <w:spacing w:line="160" w:lineRule="exact"/>
               <w:rPr>
                 <w:sz w:val="12"/>
                 <w:szCs w:val="12"/>
@@ -579,34 +582,35 @@
         </w:tc>
         <w:tc>
           <w:tcPr>
-            <w:tcW w:w="598" w:type="dxa"/>
-          </w:tcPr>
-          <w:p>
-            <w:pPr>
-              <w:tabs>
-                <w:tab w:val="left" w:pos="975"/>
-              </w:tabs>
-            </w:pPr>
-          </w:p>
-        </w:tc>
-        <w:tc>
-          <w:tcPr>
-            <w:tcW w:w="1331" w:type="dxa"/>
-          </w:tcPr>
-          <w:p>
-            <w:pPr>
-              <w:tabs>
-                <w:tab w:val="left" w:pos="975"/>
-              </w:tabs>
+            <w:tcW w:w="423" w:type="dxa"/>
+          </w:tcPr>
+          <w:p>
+            <w:pPr>
+              <w:tabs>
+                <w:tab w:val="left" w:pos="975"/>
+              </w:tabs>
+            </w:pPr>
+          </w:p>
+        </w:tc>
+        <w:tc>
+          <w:tcPr>
+            <w:tcW w:w="1506" w:type="dxa"/>
+          </w:tcPr>
+          <w:p>
+            <w:pPr>
+              <w:tabs>
+                <w:tab w:val="left" w:pos="975"/>
+              </w:tabs>
+              <w:spacing w:line="160" w:lineRule="exact"/>
               <w:rPr>
-                <w:sz w:val="14"/>
-                <w:szCs w:val="18"/>
+                <w:sz w:val="12"/>
+                <w:szCs w:val="16"/>
               </w:rPr>
             </w:pPr>
             <w:r>
               <w:rPr>
-                <w:sz w:val="14"/>
-                <w:szCs w:val="18"/>
+                <w:sz w:val="12"/>
+                <w:szCs w:val="16"/>
               </w:rPr>
               <w:t>${XH}</w:t>
             </w:r>
@@ -626,19 +630,19 @@
         </w:tc>
         <w:tc>
           <w:tcPr>
-            <w:tcW w:w="1249" w:type="dxa"/>
-          </w:tcPr>
-          <w:p>
-            <w:pPr>
-              <w:tabs>
-                <w:tab w:val="left" w:pos="975"/>
-              </w:tabs>
-            </w:pPr>
-          </w:p>
-        </w:tc>
-        <w:tc>
-          <w:tcPr>
-            <w:tcW w:w="2055" w:type="dxa"/>
+            <w:tcW w:w="1031" w:type="dxa"/>
+          </w:tcPr>
+          <w:p>
+            <w:pPr>
+              <w:tabs>
+                <w:tab w:val="left" w:pos="975"/>
+              </w:tabs>
+            </w:pPr>
+          </w:p>
+        </w:tc>
+        <w:tc>
+          <w:tcPr>
+            <w:tcW w:w="2273" w:type="dxa"/>
           </w:tcPr>
           <w:p>
             <w:pPr>
@@ -652,8 +656,8 @@
             </w:pPr>
             <w:r>
               <w:rPr>
-                <w:sz w:val="18"/>
-                <w:szCs w:val="21"/>
+                <w:sz w:val="16"/>
+                <w:szCs w:val="20"/>
               </w:rPr>
               <w:t>${vehicleType}</w:t>
             </w:r>
@@ -730,7 +734,7 @@
         </w:tc>
         <w:tc>
           <w:tcPr>
-            <w:tcW w:w="598" w:type="dxa"/>
+            <w:tcW w:w="423" w:type="dxa"/>
           </w:tcPr>
           <w:p>
             <w:pPr>
@@ -743,7 +747,7 @@
         </w:tc>
         <w:tc>
           <w:tcPr>
-            <w:tcW w:w="1331" w:type="dxa"/>
+            <w:tcW w:w="1506" w:type="dxa"/>
           </w:tcPr>
           <w:p>
             <w:pPr>
@@ -769,7 +773,7 @@
         </w:tc>
         <w:tc>
           <w:tcPr>
-            <w:tcW w:w="1249" w:type="dxa"/>
+            <w:tcW w:w="1031" w:type="dxa"/>
           </w:tcPr>
           <w:p>
             <w:pPr>
@@ -782,7 +786,7 @@
         </w:tc>
         <w:tc>
           <w:tcPr>
-            <w:tcW w:w="2055" w:type="dxa"/>
+            <w:tcW w:w="2273" w:type="dxa"/>
           </w:tcPr>
           <w:p>
             <w:pPr>
@@ -872,19 +876,19 @@
         </w:tc>
         <w:tc>
           <w:tcPr>
-            <w:tcW w:w="598" w:type="dxa"/>
-          </w:tcPr>
-          <w:p>
-            <w:pPr>
-              <w:tabs>
-                <w:tab w:val="left" w:pos="975"/>
-              </w:tabs>
-            </w:pPr>
-          </w:p>
-        </w:tc>
-        <w:tc>
-          <w:tcPr>
-            <w:tcW w:w="1331" w:type="dxa"/>
+            <w:tcW w:w="423" w:type="dxa"/>
+          </w:tcPr>
+          <w:p>
+            <w:pPr>
+              <w:tabs>
+                <w:tab w:val="left" w:pos="975"/>
+              </w:tabs>
+            </w:pPr>
+          </w:p>
+        </w:tc>
+        <w:tc>
+          <w:tcPr>
+            <w:tcW w:w="1506" w:type="dxa"/>
           </w:tcPr>
           <w:p>
             <w:pPr>
@@ -908,27 +912,39 @@
         </w:tc>
         <w:tc>
           <w:tcPr>
-            <w:tcW w:w="1249" w:type="dxa"/>
-          </w:tcPr>
-          <w:p>
-            <w:pPr>
-              <w:tabs>
-                <w:tab w:val="left" w:pos="975"/>
-              </w:tabs>
-            </w:pPr>
-          </w:p>
-        </w:tc>
-        <w:tc>
-          <w:tcPr>
-            <w:tcW w:w="2055" w:type="dxa"/>
-          </w:tcPr>
-          <w:p>
-            <w:pPr>
-              <w:tabs>
-                <w:tab w:val="left" w:pos="975"/>
-              </w:tabs>
+            <w:tcW w:w="1031" w:type="dxa"/>
+          </w:tcPr>
+          <w:p>
+            <w:pPr>
+              <w:tabs>
+                <w:tab w:val="left" w:pos="975"/>
+              </w:tabs>
+              <w:rPr>
+                <w:sz w:val="16"/>
+                <w:szCs w:val="20"/>
+              </w:rPr>
+            </w:pPr>
+          </w:p>
+        </w:tc>
+        <w:tc>
+          <w:tcPr>
+            <w:tcW w:w="2273" w:type="dxa"/>
+          </w:tcPr>
+          <w:p>
+            <w:pPr>
+              <w:tabs>
+                <w:tab w:val="left" w:pos="975"/>
+              </w:tabs>
+              <w:rPr>
+                <w:sz w:val="16"/>
+                <w:szCs w:val="20"/>
+              </w:rPr>
             </w:pPr>
             <w:r>
+              <w:rPr>
+                <w:sz w:val="16"/>
+                <w:szCs w:val="20"/>
+              </w:rPr>
               <w:t>${LTGG}</w:t>
             </w:r>
           </w:p>
@@ -1008,19 +1024,19 @@
         </w:tc>
         <w:tc>
           <w:tcPr>
-            <w:tcW w:w="598" w:type="dxa"/>
-          </w:tcPr>
-          <w:p>
-            <w:pPr>
-              <w:tabs>
-                <w:tab w:val="left" w:pos="975"/>
-              </w:tabs>
-            </w:pPr>
-          </w:p>
-        </w:tc>
-        <w:tc>
-          <w:tcPr>
-            <w:tcW w:w="1331" w:type="dxa"/>
+            <w:tcW w:w="423" w:type="dxa"/>
+          </w:tcPr>
+          <w:p>
+            <w:pPr>
+              <w:tabs>
+                <w:tab w:val="left" w:pos="975"/>
+              </w:tabs>
+            </w:pPr>
+          </w:p>
+        </w:tc>
+        <w:tc>
+          <w:tcPr>
+            <w:tcW w:w="1506" w:type="dxa"/>
           </w:tcPr>
           <w:p>
             <w:pPr>
@@ -1051,19 +1067,19 @@
         </w:tc>
         <w:tc>
           <w:tcPr>
-            <w:tcW w:w="1249" w:type="dxa"/>
-          </w:tcPr>
-          <w:p>
-            <w:pPr>
-              <w:tabs>
-                <w:tab w:val="left" w:pos="975"/>
-              </w:tabs>
-            </w:pPr>
-          </w:p>
-        </w:tc>
-        <w:tc>
-          <w:tcPr>
-            <w:tcW w:w="2055" w:type="dxa"/>
+            <w:tcW w:w="1031" w:type="dxa"/>
+          </w:tcPr>
+          <w:p>
+            <w:pPr>
+              <w:tabs>
+                <w:tab w:val="left" w:pos="975"/>
+              </w:tabs>
+            </w:pPr>
+          </w:p>
+        </w:tc>
+        <w:tc>
+          <w:tcPr>
+            <w:tcW w:w="2273" w:type="dxa"/>
           </w:tcPr>
           <w:p>
             <w:pPr>
@@ -1147,19 +1163,19 @@
         </w:tc>
         <w:tc>
           <w:tcPr>
-            <w:tcW w:w="598" w:type="dxa"/>
-          </w:tcPr>
-          <w:p>
-            <w:pPr>
-              <w:tabs>
-                <w:tab w:val="left" w:pos="975"/>
-              </w:tabs>
-            </w:pPr>
-          </w:p>
-        </w:tc>
-        <w:tc>
-          <w:tcPr>
-            <w:tcW w:w="1331" w:type="dxa"/>
+            <w:tcW w:w="423" w:type="dxa"/>
+          </w:tcPr>
+          <w:p>
+            <w:pPr>
+              <w:tabs>
+                <w:tab w:val="left" w:pos="975"/>
+              </w:tabs>
+            </w:pPr>
+          </w:p>
+        </w:tc>
+        <w:tc>
+          <w:tcPr>
+            <w:tcW w:w="1506" w:type="dxa"/>
           </w:tcPr>
           <w:p>
             <w:pPr>
@@ -1186,19 +1202,19 @@
         </w:tc>
         <w:tc>
           <w:tcPr>
-            <w:tcW w:w="1249" w:type="dxa"/>
-          </w:tcPr>
-          <w:p>
-            <w:pPr>
-              <w:tabs>
-                <w:tab w:val="left" w:pos="975"/>
-              </w:tabs>
-            </w:pPr>
-          </w:p>
-        </w:tc>
-        <w:tc>
-          <w:tcPr>
-            <w:tcW w:w="2055" w:type="dxa"/>
+            <w:tcW w:w="1031" w:type="dxa"/>
+          </w:tcPr>
+          <w:p>
+            <w:pPr>
+              <w:tabs>
+                <w:tab w:val="left" w:pos="975"/>
+              </w:tabs>
+            </w:pPr>
+          </w:p>
+        </w:tc>
+        <w:tc>
+          <w:tcPr>
+            <w:tcW w:w="2273" w:type="dxa"/>
           </w:tcPr>
           <w:p>
             <w:pPr>
@@ -1296,7 +1312,7 @@
         </w:tc>
         <w:tc>
           <w:tcPr>
-            <w:tcW w:w="1249" w:type="dxa"/>
+            <w:tcW w:w="1031" w:type="dxa"/>
           </w:tcPr>
           <w:p>
             <w:pPr>
@@ -1309,7 +1325,7 @@
         </w:tc>
         <w:tc>
           <w:tcPr>
-            <w:tcW w:w="2055" w:type="dxa"/>
+            <w:tcW w:w="2273" w:type="dxa"/>
           </w:tcPr>
           <w:p>
             <w:pPr>
@@ -1485,7 +1501,7 @@
         </w:tc>
         <w:tc>
           <w:tcPr>
-            <w:tcW w:w="1249" w:type="dxa"/>
+            <w:tcW w:w="1031" w:type="dxa"/>
           </w:tcPr>
           <w:p>
             <w:pPr>
@@ -1498,7 +1514,7 @@
         </w:tc>
         <w:tc>
           <w:tcPr>
-            <w:tcW w:w="2055" w:type="dxa"/>
+            <w:tcW w:w="2273" w:type="dxa"/>
           </w:tcPr>
           <w:p>
             <w:pPr>
